--- a/julius　調べもの.docx
+++ b/julius　調べもの.docx
@@ -157,6 +157,555 @@
           <w:t xml:space="preserve">http://futurismo.biz/archives/154</w:t>
         </w:r>
       </w:hyperlink>
+      <w:r>
+        <w:rPr>
+          <w:rtl w:val="0"/>
+        </w:rPr>
+      </w:r>
+    </w:p>
+    <w:p>
+      <w:pPr>
+        <w:contextualSpacing w:val="0"/>
+      </w:pPr>
+      <w:r>
+        <w:rPr>
+          <w:rtl w:val="0"/>
+        </w:rPr>
+      </w:r>
+    </w:p>
+    <w:p>
+      <w:pPr>
+        <w:contextualSpacing w:val="0"/>
+      </w:pPr>
+      <w:r>
+        <w:rPr>
+          <w:rFonts w:ascii="SimSun" w:cs="SimSun" w:eastAsia="SimSun" w:hAnsi="SimSun"/>
+          <w:rtl w:val="0"/>
+        </w:rPr>
+        <w:t xml:space="preserve">凹みさんのページ</w:t>
+      </w:r>
+    </w:p>
+    <w:p>
+      <w:pPr>
+        <w:contextualSpacing w:val="0"/>
+      </w:pPr>
+      <w:hyperlink r:id="rId9">
+        <w:r>
+          <w:rPr>
+            <w:color w:val="1155cc"/>
+            <w:u w:val="single"/>
+            <w:rtl w:val="0"/>
+          </w:rPr>
+          <w:t xml:space="preserve">http://tips.hecomi.com/entry/20120111/1326296629</w:t>
+        </w:r>
+      </w:hyperlink>
+      <w:r>
+        <w:rPr>
+          <w:rtl w:val="0"/>
+        </w:rPr>
+      </w:r>
+    </w:p>
+    <w:p>
+      <w:pPr>
+        <w:contextualSpacing w:val="0"/>
+      </w:pPr>
+      <w:r>
+        <w:rPr>
+          <w:rtl w:val="0"/>
+        </w:rPr>
+      </w:r>
+    </w:p>
+    <w:p>
+      <w:pPr>
+        <w:contextualSpacing w:val="0"/>
+      </w:pPr>
+      <w:r>
+        <w:rPr>
+          <w:rtl w:val="0"/>
+        </w:rPr>
+      </w:r>
+    </w:p>
+    <w:p>
+      <w:pPr>
+        <w:contextualSpacing w:val="0"/>
+      </w:pPr>
+      <w:r>
+        <w:rPr>
+          <w:rFonts w:ascii="SimSun" w:cs="SimSun" w:eastAsia="SimSun" w:hAnsi="SimSun"/>
+          <w:rtl w:val="0"/>
+        </w:rPr>
+        <w:t xml:space="preserve">単語辞書の設定方法　</w:t>
+      </w:r>
+    </w:p>
+    <w:p>
+      <w:pPr>
+        <w:contextualSpacing w:val="0"/>
+      </w:pPr>
+      <w:r>
+        <w:rPr>
+          <w:rFonts w:ascii="Arial Unicode MS" w:cs="Arial Unicode MS" w:eastAsia="Arial Unicode MS" w:hAnsi="Arial Unicode MS"/>
+          <w:sz w:val="20"/>
+          <w:szCs w:val="20"/>
+          <w:rtl w:val="0"/>
+        </w:rPr>
+        <w:t xml:space="preserve">　</w:t>
+      </w:r>
+      <w:r>
+        <w:rPr>
+          <w:rFonts w:ascii="MS PGothic" w:cs="MS PGothic" w:eastAsia="MS PGothic" w:hAnsi="MS PGothic"/>
+          <w:b w:val="1"/>
+          <w:color w:val="110044"/>
+          <w:sz w:val="20"/>
+          <w:szCs w:val="20"/>
+          <w:rtl w:val="0"/>
+        </w:rPr>
+        <w:t xml:space="preserve">1フィールド：言語エントリ（必須）</w:t>
+      </w:r>
+    </w:p>
+    <w:p>
+      <w:pPr>
+        <w:contextualSpacing w:val="0"/>
+      </w:pPr>
+      <w:r>
+        <w:rPr>
+          <w:rFonts w:ascii="MS PGothic" w:cs="MS PGothic" w:eastAsia="MS PGothic" w:hAnsi="MS PGothic"/>
+          <w:sz w:val="20"/>
+          <w:szCs w:val="20"/>
+          <w:rtl w:val="0"/>
+        </w:rPr>
+        <w:t xml:space="preserve">第1フィールドでは，その単語の言語制約の対応エントリを書く．単語N-gram では N-gram 上の語彙，文法では属するカテゴリ番号となる．</w:t>
+      </w:r>
+    </w:p>
+    <w:p>
+      <w:pPr>
+        <w:pStyle w:val="Heading4"/>
+        <w:keepNext w:val="0"/>
+        <w:keepLines w:val="0"/>
+        <w:spacing w:after="40" w:lineRule="auto"/>
+        <w:contextualSpacing w:val="0"/>
+      </w:pPr>
+      <w:bookmarkStart w:colFirst="0" w:colLast="0" w:name="h.5tt5ii8bkkun" w:id="0"/>
+      <w:bookmarkEnd w:id="0"/>
+      <w:r>
+        <w:rPr>
+          <w:rFonts w:ascii="MS PGothic" w:cs="MS PGothic" w:eastAsia="MS PGothic" w:hAnsi="MS PGothic"/>
+          <w:b w:val="1"/>
+          <w:color w:val="110044"/>
+          <w:sz w:val="20"/>
+          <w:szCs w:val="20"/>
+          <w:rtl w:val="0"/>
+        </w:rPr>
+        <w:t xml:space="preserve">第2フィールド：エントリ内確率（オプション）</w:t>
+      </w:r>
+    </w:p>
+    <w:p>
+      <w:pPr>
+        <w:contextualSpacing w:val="0"/>
+      </w:pPr>
+      <w:r>
+        <w:rPr>
+          <w:rFonts w:ascii="MS PGothic" w:cs="MS PGothic" w:eastAsia="MS PGothic" w:hAnsi="MS PGothic"/>
+          <w:sz w:val="20"/>
+          <w:szCs w:val="20"/>
+          <w:rtl w:val="0"/>
+        </w:rPr>
+        <w:t xml:space="preserve">単語N-gramの場合，`@' に続けて確率を常用対数(log10)で記述することで， 言語エントリ内の生起確率を追加指定することができる．以下に例を示す．</w:t>
+      </w:r>
+    </w:p>
+    <w:p>
+      <w:pPr>
+        <w:spacing w:after="120" w:before="120" w:lineRule="auto"/>
+        <w:ind w:left="480" w:right="480" w:firstLine="0"/>
+        <w:contextualSpacing w:val="0"/>
+      </w:pPr>
+      <w:r>
+        <w:rPr>
+          <w:rFonts w:ascii="MS PGothic" w:cs="MS PGothic" w:eastAsia="MS PGothic" w:hAnsi="MS PGothic"/>
+          <w:sz w:val="20"/>
+          <w:szCs w:val="20"/>
+          <w:shd w:fill="dddddd" w:val="clear"/>
+          <w:rtl w:val="0"/>
+        </w:rPr>
+        <w:t xml:space="preserve">＜地名＞ @-2.33251 京都+52 [京都] ky o: t o</w:t>
+        <w:br w:type="textWrapping"/>
+        <w:t xml:space="preserve">＜地名＞ @-1.68893 奈良+52 [奈良] n a r a</w:t>
+        <w:br w:type="textWrapping"/>
+        <w:t xml:space="preserve">＜地名＞ @-2.63574 和歌山+52 [和歌山] w a k a y a m a</w:t>
+        <w:br w:type="textWrapping"/>
+      </w:r>
+    </w:p>
+    <w:p>
+      <w:pPr>
+        <w:contextualSpacing w:val="0"/>
+      </w:pPr>
+      <w:r>
+        <w:rPr>
+          <w:rFonts w:ascii="MS PGothic" w:cs="MS PGothic" w:eastAsia="MS PGothic" w:hAnsi="MS PGothic"/>
+          <w:sz w:val="20"/>
+          <w:szCs w:val="20"/>
+          <w:rtl w:val="0"/>
+        </w:rPr>
+        <w:t xml:space="preserve">この例では，各単語の出現確率は「＜地名＞」という単語のN-gram 上の出現確率（対数尤度）にエントリ内生起確率を足した値となる．</w:t>
+      </w:r>
+    </w:p>
+    <w:p>
+      <w:pPr>
+        <w:contextualSpacing w:val="0"/>
+      </w:pPr>
+      <w:r>
+        <w:rPr>
+          <w:rFonts w:ascii="MS PGothic" w:cs="MS PGothic" w:eastAsia="MS PGothic" w:hAnsi="MS PGothic"/>
+          <w:sz w:val="20"/>
+          <w:szCs w:val="20"/>
+          <w:rtl w:val="0"/>
+        </w:rPr>
+        <w:t xml:space="preserve">Julius では，このように，N-gramとしてクラス単位のN-gram を与え，認識用辞書で，単語ごとにその属するクラスとクラス内確率を上記の要領で記述することで，クラスN-gramが実現できる．</w:t>
+      </w:r>
+    </w:p>
+    <w:p>
+      <w:pPr>
+        <w:pStyle w:val="Heading4"/>
+        <w:keepNext w:val="0"/>
+        <w:keepLines w:val="0"/>
+        <w:spacing w:after="40" w:lineRule="auto"/>
+        <w:contextualSpacing w:val="0"/>
+      </w:pPr>
+      <w:bookmarkStart w:colFirst="0" w:colLast="0" w:name="h.dt3w7wp0jdbq" w:id="1"/>
+      <w:bookmarkEnd w:id="1"/>
+      <w:r>
+        <w:rPr>
+          <w:rFonts w:ascii="MS PGothic" w:cs="MS PGothic" w:eastAsia="MS PGothic" w:hAnsi="MS PGothic"/>
+          <w:b w:val="1"/>
+          <w:color w:val="110044"/>
+          <w:sz w:val="20"/>
+          <w:szCs w:val="20"/>
+          <w:rtl w:val="0"/>
+        </w:rPr>
+        <w:t xml:space="preserve">第3フィールド：出力文字列（オプション）</w:t>
+      </w:r>
+    </w:p>
+    <w:p>
+      <w:pPr>
+        <w:contextualSpacing w:val="0"/>
+      </w:pPr>
+      <w:r>
+        <w:rPr>
+          <w:rFonts w:ascii="MS PGothic" w:cs="MS PGothic" w:eastAsia="MS PGothic" w:hAnsi="MS PGothic"/>
+          <w:sz w:val="20"/>
+          <w:szCs w:val="20"/>
+          <w:rtl w:val="0"/>
+        </w:rPr>
+        <w:t xml:space="preserve">その単語が認識されたときに認識結果に出力する文字列を指定する．値は "[" および "]" で囲まれていること．省略した場合，第1フィールドの値がそのまま出力される．</w:t>
+      </w:r>
+    </w:p>
+    <w:p>
+      <w:pPr>
+        <w:contextualSpacing w:val="0"/>
+      </w:pPr>
+      <w:r>
+        <w:rPr>
+          <w:rFonts w:ascii="MS PGothic" w:cs="MS PGothic" w:eastAsia="MS PGothic" w:hAnsi="MS PGothic"/>
+          <w:sz w:val="20"/>
+          <w:szCs w:val="20"/>
+          <w:rtl w:val="0"/>
+        </w:rPr>
+        <w:t xml:space="preserve">また，単語N-gramにおいて，このフィールドを "{" "}" 囲みで記述した場合，その単語は「透過語」として扱われる．透過語については以下の節を参照のこと．</w:t>
+      </w:r>
+    </w:p>
+    <w:p>
+      <w:pPr>
+        <w:pStyle w:val="Heading4"/>
+        <w:keepNext w:val="0"/>
+        <w:keepLines w:val="0"/>
+        <w:spacing w:after="40" w:lineRule="auto"/>
+        <w:contextualSpacing w:val="0"/>
+      </w:pPr>
+      <w:bookmarkStart w:colFirst="0" w:colLast="0" w:name="h.hnb6tzhfjoxq" w:id="2"/>
+      <w:bookmarkEnd w:id="2"/>
+      <w:r>
+        <w:rPr>
+          <w:rFonts w:ascii="MS PGothic" w:cs="MS PGothic" w:eastAsia="MS PGothic" w:hAnsi="MS PGothic"/>
+          <w:b w:val="1"/>
+          <w:color w:val="110044"/>
+          <w:sz w:val="20"/>
+          <w:szCs w:val="20"/>
+          <w:rtl w:val="0"/>
+        </w:rPr>
+        <w:t xml:space="preserve">以降：音素列</w:t>
+      </w:r>
+    </w:p>
+    <w:p>
+      <w:pPr>
+        <w:contextualSpacing w:val="0"/>
+      </w:pPr>
+      <w:r>
+        <w:rPr>
+          <w:rFonts w:ascii="MS PGothic" w:cs="MS PGothic" w:eastAsia="MS PGothic" w:hAnsi="MS PGothic"/>
+          <w:sz w:val="20"/>
+          <w:szCs w:val="20"/>
+          <w:rtl w:val="0"/>
+        </w:rPr>
+        <w:t xml:space="preserve">以降は，その単語の読みを音素列として記述する．音素列は，空白で区切って記述する．</w:t>
+      </w:r>
+    </w:p>
+    <w:p>
+      <w:pPr>
+        <w:contextualSpacing w:val="0"/>
+      </w:pPr>
+      <w:r>
+        <w:rPr>
+          <w:rFonts w:ascii="MS PGothic" w:cs="MS PGothic" w:eastAsia="MS PGothic" w:hAnsi="MS PGothic"/>
+          <w:sz w:val="20"/>
+          <w:szCs w:val="20"/>
+          <w:rtl w:val="0"/>
+        </w:rPr>
+        <w:t xml:space="preserve">Julius の辞書形式は，単語の複数読みに対応していない．ある単語が複数の読みを持つ場合は，それぞれを異なる単語として別個に登録する．</w:t>
+      </w:r>
+    </w:p>
+    <w:p>
+      <w:pPr>
+        <w:contextualSpacing w:val="0"/>
+      </w:pPr>
+      <w:r>
+        <w:rPr>
+          <w:rFonts w:ascii="MS PGothic" w:cs="MS PGothic" w:eastAsia="MS PGothic" w:hAnsi="MS PGothic"/>
+          <w:sz w:val="20"/>
+          <w:szCs w:val="20"/>
+          <w:rtl w:val="0"/>
+        </w:rPr>
+        <w:t xml:space="preserve">以下に辞書エントリの例を示す．</w:t>
+      </w:r>
+    </w:p>
+    <w:p>
+      <w:pPr>
+        <w:spacing w:after="120" w:before="120" w:lineRule="auto"/>
+        <w:ind w:left="480" w:right="480" w:firstLine="0"/>
+        <w:contextualSpacing w:val="0"/>
+      </w:pPr>
+      <w:r>
+        <w:rPr>
+          <w:rFonts w:ascii="MS PGothic" w:cs="MS PGothic" w:eastAsia="MS PGothic" w:hAnsi="MS PGothic"/>
+          <w:sz w:val="20"/>
+          <w:szCs w:val="20"/>
+          <w:shd w:fill="dddddd" w:val="clear"/>
+          <w:rtl w:val="0"/>
+        </w:rPr>
+        <w:t xml:space="preserve">課税+1  [カゼイ]        k a z e i </w:t>
+        <w:br w:type="textWrapping"/>
+        <w:t xml:space="preserve">課題+1  [カダイ]        k a d a i</w:t>
+        <w:br w:type="textWrapping"/>
+        <w:t xml:space="preserve">課長+1  [カチョウ]      k a ch o: </w:t>
+        <w:br w:type="textWrapping"/>
+        <w:t xml:space="preserve">課長+1  [カチョウ]      k a ch o u </w:t>
+        <w:br w:type="textWrapping"/>
+        <w:t xml:space="preserve">過ぎ+過ぎる+102 [スギ]  s u g i</w:t>
+        <w:br w:type="textWrapping"/>
+        <w:t xml:space="preserve">過ぎ+過ぎる+114 [スギ]  s u g i</w:t>
+        <w:br w:type="textWrapping"/>
+      </w:r>
+    </w:p>
+    <w:p>
+      <w:pPr>
+        <w:pStyle w:val="Heading3"/>
+        <w:keepNext w:val="0"/>
+        <w:keepLines w:val="0"/>
+        <w:spacing w:before="420" w:lineRule="auto"/>
+        <w:contextualSpacing w:val="0"/>
+      </w:pPr>
+      <w:bookmarkStart w:colFirst="0" w:colLast="0" w:name="h.j67mknub6fi2" w:id="3"/>
+      <w:bookmarkEnd w:id="3"/>
+      <w:r>
+        <w:rPr>
+          <w:rFonts w:ascii="MS PGothic" w:cs="MS PGothic" w:eastAsia="MS PGothic" w:hAnsi="MS PGothic"/>
+          <w:b w:val="1"/>
+          <w:color w:val="001122"/>
+          <w:sz w:val="20"/>
+          <w:szCs w:val="20"/>
+          <w:rtl w:val="0"/>
+        </w:rPr>
+        <w:t xml:space="preserve">透過単語の指定について</w:t>
+      </w:r>
+    </w:p>
+    <w:p>
+      <w:pPr>
+        <w:contextualSpacing w:val="0"/>
+      </w:pPr>
+      <w:r>
+        <w:rPr>
+          <w:rFonts w:ascii="MS PGothic" w:cs="MS PGothic" w:eastAsia="MS PGothic" w:hAnsi="MS PGothic"/>
+          <w:sz w:val="20"/>
+          <w:szCs w:val="20"/>
+          <w:rtl w:val="0"/>
+        </w:rPr>
+        <w:t xml:space="preserve">試験的機能の一つとして，N-gram 用の辞書において，辞書上の任意の単語を「透過語」に指定することができる．透過語は，N-gram 確率計算時に，コンテキスト上でスキップされる．例えば，文「今日 は ， 良い」の前向き3-gram計算時，透過語指定がない場合は左のように通常の3-gramが計算される．これに対して， 単語「，」を透過語に指定した場合，右側の下2行のように， 「，」が後続の単語のコンテキストから除外されて確率が計算される．このように，コンテキストとして情報が少ない単語を透過語にすることで，実質的なN-gramの距離を稼ぐことができる場合がある．</w:t>
+      </w:r>
+    </w:p>
+    <w:p>
+      <w:pPr>
+        <w:spacing w:after="120" w:before="120" w:lineRule="auto"/>
+        <w:ind w:left="480" w:right="480" w:firstLine="0"/>
+        <w:contextualSpacing w:val="0"/>
+      </w:pPr>
+      <w:r>
+        <w:rPr>
+          <w:rFonts w:ascii="MS PGothic" w:cs="MS PGothic" w:eastAsia="MS PGothic" w:hAnsi="MS PGothic"/>
+          <w:sz w:val="20"/>
+          <w:szCs w:val="20"/>
+          <w:shd w:fill="dddddd" w:val="clear"/>
+          <w:rtl w:val="0"/>
+        </w:rPr>
+        <w:t xml:space="preserve">P(&lt;s&gt; 今日 は　，寒い &lt;/s&gt;)  P(&lt;s&gt; 今日 は　，寒い &lt;/s&gt;)</w:t>
+        <w:br w:type="textWrapping"/>
+        <w:t xml:space="preserve"> =  P(&lt;s&gt; &lt;s&gt; | 今日)         =  P(&lt;s&gt; &lt;s&gt; | 今日)</w:t>
+        <w:br w:type="textWrapping"/>
+        <w:t xml:space="preserve">  * P(&lt;s&gt; 今日 | は)              * P(&lt;s&gt; 今日 | は)</w:t>
+        <w:br w:type="textWrapping"/>
+        <w:t xml:space="preserve">  * P(今日 は | ，)                  * P(今日 は | ，)</w:t>
+        <w:br w:type="textWrapping"/>
+        <w:t xml:space="preserve">  * P(は ， | 寒い)                  * P(今日 は | 寒い)</w:t>
+        <w:br w:type="textWrapping"/>
+        <w:t xml:space="preserve">  * P(， 寒い | &lt;/s&gt;)             * P(は 寒い | &lt;/s&gt;)</w:t>
+        <w:br w:type="textWrapping"/>
+      </w:r>
+    </w:p>
+    <w:p>
+      <w:pPr>
+        <w:contextualSpacing w:val="0"/>
+      </w:pPr>
+      <w:r>
+        <w:rPr>
+          <w:rFonts w:ascii="MS PGothic" w:cs="MS PGothic" w:eastAsia="MS PGothic" w:hAnsi="MS PGothic"/>
+          <w:sz w:val="20"/>
+          <w:szCs w:val="20"/>
+          <w:rtl w:val="0"/>
+        </w:rPr>
+        <w:t xml:space="preserve">透過語は，主に句読点やフィラーなどコンテキストと無関係に挿入されやすい単語に対して指定すると効果がある場合がある．透過単語とするには，辞書において第3フィールドを "{" "}" 囲みで記述する．以下は単語「、+、+75」を透過語と指定する例である．</w:t>
+      </w:r>
+    </w:p>
+    <w:p>
+      <w:pPr>
+        <w:spacing w:after="120" w:before="120" w:lineRule="auto"/>
+        <w:ind w:left="480" w:right="480" w:firstLine="0"/>
+        <w:contextualSpacing w:val="0"/>
+      </w:pPr>
+      <w:r>
+        <w:rPr>
+          <w:rFonts w:ascii="MS PGothic" w:cs="MS PGothic" w:eastAsia="MS PGothic" w:hAnsi="MS PGothic"/>
+          <w:sz w:val="20"/>
+          <w:szCs w:val="20"/>
+          <w:shd w:fill="dddddd" w:val="clear"/>
+          <w:rtl w:val="0"/>
+        </w:rPr>
+        <w:t xml:space="preserve">&lt;/s&gt;</w:t>
+        <w:tab/>
+        <w:t xml:space="preserve">[]</w:t>
+        <w:tab/>
+        <w:t xml:space="preserve">silE</w:t>
+        <w:br w:type="textWrapping"/>
+        <w:t xml:space="preserve">&lt;s&gt;</w:t>
+        <w:tab/>
+        <w:t xml:space="preserve">[]</w:t>
+        <w:tab/>
+        <w:t xml:space="preserve">silB</w:t>
+        <w:br w:type="textWrapping"/>
+        <w:t xml:space="preserve">、+、+75</w:t>
+        <w:tab/>
+        <w:t xml:space="preserve">{、}</w:t>
+        <w:tab/>
+        <w:t xml:space="preserve">sp</w:t>
+        <w:br w:type="textWrapping"/>
+        <w:t xml:space="preserve">。+。+74</w:t>
+        <w:tab/>
+        <w:t xml:space="preserve">[。]</w:t>
+        <w:tab/>
+        <w:t xml:space="preserve">sp </w:t>
+        <w:br w:type="textWrapping"/>
+        <w:t xml:space="preserve">？+？+73</w:t>
+        <w:tab/>
+        <w:t xml:space="preserve">[？]</w:t>
+        <w:tab/>
+        <w:t xml:space="preserve">sp </w:t>
+        <w:br w:type="textWrapping"/>
+      </w:r>
+    </w:p>
+    <w:p>
+      <w:pPr>
+        <w:pStyle w:val="Heading3"/>
+        <w:keepNext w:val="0"/>
+        <w:keepLines w:val="0"/>
+        <w:spacing w:before="420" w:lineRule="auto"/>
+        <w:contextualSpacing w:val="0"/>
+      </w:pPr>
+      <w:bookmarkStart w:colFirst="0" w:colLast="0" w:name="h.vhpsmnsnonw7" w:id="4"/>
+      <w:bookmarkEnd w:id="4"/>
+      <w:r>
+        <w:rPr>
+          <w:rFonts w:ascii="MS PGothic" w:cs="MS PGothic" w:eastAsia="MS PGothic" w:hAnsi="MS PGothic"/>
+          <w:b w:val="1"/>
+          <w:color w:val="001122"/>
+          <w:sz w:val="20"/>
+          <w:szCs w:val="20"/>
+          <w:rtl w:val="0"/>
+        </w:rPr>
+        <w:t xml:space="preserve">無音用単語の追加について</w:t>
+      </w:r>
+    </w:p>
+    <w:p>
+      <w:pPr>
+        <w:contextualSpacing w:val="0"/>
+      </w:pPr>
+      <w:r>
+        <w:rPr>
+          <w:rFonts w:ascii="MS PGothic" w:cs="MS PGothic" w:eastAsia="MS PGothic" w:hAnsi="MS PGothic"/>
+          <w:sz w:val="20"/>
+          <w:szCs w:val="20"/>
+          <w:rtl w:val="0"/>
+        </w:rPr>
+        <w:t xml:space="preserve">単語間のポーズに対応する単語を辞書に追加できる．単語間のポーズを言語モデル上でモデル化しておらず，辞書にもそれに対応するエントリが存在しない場合，このオプションを指定することで認識率が改善されることがある． 追加する場合は</w:t>
+      </w:r>
+      <w:r>
+        <w:rPr>
+          <w:rFonts w:ascii="Verdana" w:cs="Verdana" w:eastAsia="Verdana" w:hAnsi="Verdana"/>
+          <w:color w:val="770000"/>
+          <w:sz w:val="20"/>
+          <w:szCs w:val="20"/>
+          <w:rtl w:val="0"/>
+        </w:rPr>
+        <w:t xml:space="preserve">-iwspword</w:t>
+      </w:r>
+      <w:r>
+        <w:rPr>
+          <w:rFonts w:ascii="MS PGothic" w:cs="MS PGothic" w:eastAsia="MS PGothic" w:hAnsi="MS PGothic"/>
+          <w:sz w:val="20"/>
+          <w:szCs w:val="20"/>
+          <w:rtl w:val="0"/>
+        </w:rPr>
+        <w:t xml:space="preserve">を指定する．また， 追加される単語の内容はオプション</w:t>
+      </w:r>
+      <w:r>
+        <w:rPr>
+          <w:rFonts w:ascii="Verdana" w:cs="Verdana" w:eastAsia="Verdana" w:hAnsi="Verdana"/>
+          <w:color w:val="770000"/>
+          <w:sz w:val="20"/>
+          <w:szCs w:val="20"/>
+          <w:rtl w:val="0"/>
+        </w:rPr>
+        <w:t xml:space="preserve">-iwspentry</w:t>
+      </w:r>
+      <w:r>
+        <w:rPr>
+          <w:rFonts w:ascii="MS PGothic" w:cs="MS PGothic" w:eastAsia="MS PGothic" w:hAnsi="MS PGothic"/>
+          <w:sz w:val="20"/>
+          <w:szCs w:val="20"/>
+          <w:rtl w:val="0"/>
+        </w:rPr>
+        <w:t xml:space="preserve">で変更できる．</w:t>
+      </w:r>
+    </w:p>
+    <w:p>
+      <w:pPr>
+        <w:contextualSpacing w:val="0"/>
+      </w:pPr>
       <w:r>
         <w:rPr>
           <w:rtl w:val="0"/>

--- a/julius　調べもの.docx
+++ b/julius　調べもの.docx
@@ -726,6 +726,25 @@
       <w:pPr>
         <w:contextualSpacing w:val="0"/>
       </w:pPr>
+      <w:r>
+        <w:rPr>
+          <w:rFonts w:ascii="SimSun" w:cs="SimSun" w:eastAsia="SimSun" w:hAnsi="SimSun"/>
+          <w:rtl w:val="0"/>
+        </w:rPr>
+        <w:t xml:space="preserve">第2フィールドでエントリ内確率を設定することで出てきやすい単語、出てきにくい単語の出現確率をあげることができるかもしれない。</w:t>
+      </w:r>
+    </w:p>
+    <w:p>
+      <w:pPr>
+        <w:contextualSpacing w:val="0"/>
+      </w:pPr>
+      <w:r>
+        <w:rPr>
+          <w:rFonts w:ascii="SimSun" w:cs="SimSun" w:eastAsia="SimSun" w:hAnsi="SimSun"/>
+          <w:rtl w:val="0"/>
+        </w:rPr>
+        <w:t xml:space="preserve">調整する方法としては、似たような発音の単語の登録を避けることなのだが・・・</w:t>
+      </w:r>
       <w:r>
         <w:rPr>
           <w:rtl w:val="0"/>

--- a/julius　調べもの.docx
+++ b/julius　調べもの.docx
@@ -745,6 +745,397 @@
         </w:rPr>
         <w:t xml:space="preserve">調整する方法としては、似たような発音の単語の登録を避けることなのだが・・・</w:t>
       </w:r>
+    </w:p>
+    <w:p>
+      <w:pPr>
+        <w:contextualSpacing w:val="0"/>
+      </w:pPr>
+      <w:r>
+        <w:rPr>
+          <w:rtl w:val="0"/>
+        </w:rPr>
+      </w:r>
+    </w:p>
+    <w:p>
+      <w:pPr>
+        <w:contextualSpacing w:val="0"/>
+      </w:pPr>
+      <w:r>
+        <w:rPr>
+          <w:rFonts w:ascii="Arial Unicode MS" w:cs="Arial Unicode MS" w:eastAsia="Arial Unicode MS" w:hAnsi="Arial Unicode MS"/>
+          <w:rtl w:val="0"/>
+        </w:rPr>
+        <w:t xml:space="preserve">1.クラス間のN-gram接続確率・・・・N-gramファイル</w:t>
+      </w:r>
+    </w:p>
+    <w:p>
+      <w:pPr>
+        <w:contextualSpacing w:val="0"/>
+      </w:pPr>
+      <w:r>
+        <w:rPr>
+          <w:rFonts w:ascii="Arial Unicode MS" w:cs="Arial Unicode MS" w:eastAsia="Arial Unicode MS" w:hAnsi="Arial Unicode MS"/>
+          <w:rtl w:val="0"/>
+        </w:rPr>
+        <w:t xml:space="preserve">2.クラス内の単語生起確率・・・・単語辞書内に記述</w:t>
+      </w:r>
+    </w:p>
+    <w:p>
+      <w:pPr>
+        <w:contextualSpacing w:val="0"/>
+      </w:pPr>
+      <w:r>
+        <w:rPr>
+          <w:rFonts w:ascii="SimSun" w:cs="SimSun" w:eastAsia="SimSun" w:hAnsi="SimSun"/>
+          <w:rtl w:val="0"/>
+        </w:rPr>
+        <w:t xml:space="preserve">今回は2番目の単語生起確率を設定したいため、この方法について調べる。</w:t>
+      </w:r>
+    </w:p>
+    <w:p>
+      <w:pPr>
+        <w:contextualSpacing w:val="0"/>
+      </w:pPr>
+      <w:r>
+        <w:rPr>
+          <w:rFonts w:ascii="Arial Unicode MS" w:cs="Arial Unicode MS" w:eastAsia="Arial Unicode MS" w:hAnsi="Arial Unicode MS"/>
+          <w:rtl w:val="0"/>
+        </w:rPr>
+        <w:t xml:space="preserve">クラス内単語生起確率は、各クラスに属する単語については、そのクラス内での生起確率と読みなどの定義を単語辞書上で定義する。まず通常の単語N-gramの場合は、辞書中の単語エントリは以下のようになっている。</w:t>
+      </w:r>
+    </w:p>
+    <w:p>
+      <w:pPr>
+        <w:contextualSpacing w:val="0"/>
+      </w:pPr>
+      <w:r>
+        <w:rPr>
+          <w:rtl w:val="0"/>
+        </w:rPr>
+      </w:r>
+    </w:p>
+    <w:p>
+      <w:pPr>
+        <w:contextualSpacing w:val="0"/>
+      </w:pPr>
+      <w:r>
+        <w:rPr>
+          <w:rFonts w:ascii="Arial Unicode MS" w:cs="Arial Unicode MS" w:eastAsia="Arial Unicode MS" w:hAnsi="Arial Unicode MS"/>
+          <w:rtl w:val="0"/>
+        </w:rPr>
+        <w:t xml:space="preserve">　単語表記　[出力文字列]　音素列・・・</w:t>
+      </w:r>
+    </w:p>
+    <w:p>
+      <w:pPr>
+        <w:contextualSpacing w:val="0"/>
+      </w:pPr>
+      <w:r>
+        <w:rPr>
+          <w:rFonts w:ascii="Arial Unicode MS" w:cs="Arial Unicode MS" w:eastAsia="Arial Unicode MS" w:hAnsi="Arial Unicode MS"/>
+          <w:rtl w:val="0"/>
+        </w:rPr>
+        <w:t xml:space="preserve">　</w:t>
+      </w:r>
+      <w:r>
+        <w:drawing>
+          <wp:inline distB="114300" distT="114300" distL="114300" distR="114300">
+            <wp:extent cx="1962150" cy="276225"/>
+            <wp:effectExtent b="0" l="0" r="0" t="0"/>
+            <wp:docPr id="2" name="image03.png"/>
+            <a:graphic>
+              <a:graphicData uri="http://schemas.openxmlformats.org/drawingml/2006/picture">
+                <pic:pic>
+                  <pic:nvPicPr>
+                    <pic:cNvPr id="0" name="image03.png"/>
+                    <pic:cNvPicPr preferRelativeResize="0"/>
+                  </pic:nvPicPr>
+                  <pic:blipFill>
+                    <a:blip r:embed="rId10"/>
+                    <a:srcRect b="0" l="0" r="0" t="0"/>
+                    <a:stretch>
+                      <a:fillRect/>
+                    </a:stretch>
+                  </pic:blipFill>
+                  <pic:spPr>
+                    <a:xfrm>
+                      <a:off x="0" y="0"/>
+                      <a:ext cx="1962150" cy="276225"/>
+                    </a:xfrm>
+                    <a:prstGeom prst="rect"/>
+                    <a:ln/>
+                  </pic:spPr>
+                </pic:pic>
+              </a:graphicData>
+            </a:graphic>
+          </wp:inline>
+        </w:drawing>
+      </w:r>
+      <w:r>
+        <w:rPr>
+          <w:rFonts w:ascii="Arial Unicode MS" w:cs="Arial Unicode MS" w:eastAsia="Arial Unicode MS" w:hAnsi="Arial Unicode MS"/>
+          <w:rtl w:val="0"/>
+        </w:rPr>
+        <w:t xml:space="preserve">（例）</w:t>
+      </w:r>
+    </w:p>
+    <w:p>
+      <w:pPr>
+        <w:contextualSpacing w:val="0"/>
+      </w:pPr>
+      <w:r>
+        <w:rPr>
+          <w:rtl w:val="0"/>
+        </w:rPr>
+      </w:r>
+    </w:p>
+    <w:p>
+      <w:pPr>
+        <w:contextualSpacing w:val="0"/>
+      </w:pPr>
+      <w:r>
+        <w:rPr>
+          <w:rFonts w:ascii="Arial Unicode MS" w:cs="Arial Unicode MS" w:eastAsia="Arial Unicode MS" w:hAnsi="Arial Unicode MS"/>
+          <w:rtl w:val="0"/>
+        </w:rPr>
+        <w:t xml:space="preserve">クラスN-gramを用いる場合は、これらの前に「属するクラス名」、「クラス内単語生起確率」を以下のように記述する。</w:t>
+      </w:r>
+    </w:p>
+    <w:p>
+      <w:pPr>
+        <w:contextualSpacing w:val="0"/>
+      </w:pPr>
+      <w:r>
+        <w:rPr>
+          <w:rFonts w:ascii="Arial Unicode MS" w:cs="Arial Unicode MS" w:eastAsia="Arial Unicode MS" w:hAnsi="Arial Unicode MS"/>
+          <w:rtl w:val="0"/>
+        </w:rPr>
+        <w:t xml:space="preserve">　</w:t>
+      </w:r>
+    </w:p>
+    <w:p>
+      <w:pPr>
+        <w:contextualSpacing w:val="0"/>
+      </w:pPr>
+      <w:r>
+        <w:rPr>
+          <w:rFonts w:ascii="Arial Unicode MS" w:cs="Arial Unicode MS" w:eastAsia="Arial Unicode MS" w:hAnsi="Arial Unicode MS"/>
+          <w:rtl w:val="0"/>
+        </w:rPr>
+        <w:t xml:space="preserve">クラス間N-gram上のクラス名　＠クラス内単語生起確率の対数値　単語表記・・・</w:t>
+      </w:r>
+    </w:p>
+    <w:p>
+      <w:pPr>
+        <w:contextualSpacing w:val="0"/>
+      </w:pPr>
+      <w:r>
+        <w:rPr>
+          <w:rtl w:val="0"/>
+        </w:rPr>
+      </w:r>
+    </w:p>
+    <w:p>
+      <w:pPr>
+        <w:contextualSpacing w:val="0"/>
+      </w:pPr>
+      <w:r>
+        <w:rPr>
+          <w:rFonts w:ascii="SimSun" w:cs="SimSun" w:eastAsia="SimSun" w:hAnsi="SimSun"/>
+          <w:rtl w:val="0"/>
+        </w:rPr>
+        <w:t xml:space="preserve">第1カラム目の「クラス名」は、クラス間のN-gramでのクラス名を表記する。</w:t>
+      </w:r>
+    </w:p>
+    <w:p>
+      <w:pPr>
+        <w:contextualSpacing w:val="0"/>
+      </w:pPr>
+      <w:r>
+        <w:rPr>
+          <w:rFonts w:ascii="SimSun" w:cs="SimSun" w:eastAsia="SimSun" w:hAnsi="SimSun"/>
+          <w:rtl w:val="0"/>
+        </w:rPr>
+        <w:t xml:space="preserve">第2カラム目の「クラス内単語生起確率の対数値」は、その単語のクラス内での生起確率を常用対数（log10）で指定する。</w:t>
+      </w:r>
+    </w:p>
+    <w:p>
+      <w:pPr>
+        <w:contextualSpacing w:val="0"/>
+      </w:pPr>
+      <w:r>
+        <w:rPr>
+          <w:rFonts w:ascii="SimSun" w:cs="SimSun" w:eastAsia="SimSun" w:hAnsi="SimSun"/>
+          <w:rtl w:val="0"/>
+        </w:rPr>
+        <w:t xml:space="preserve">認識実行時には、このようにして作成したクラス付き単語辞書を、通常と同様に-ｖで指定します。</w:t>
+      </w:r>
+    </w:p>
+    <w:p>
+      <w:pPr>
+        <w:contextualSpacing w:val="0"/>
+      </w:pPr>
+      <w:r>
+        <w:drawing>
+          <wp:inline distB="114300" distT="114300" distL="114300" distR="114300">
+            <wp:extent cx="4057650" cy="1076325"/>
+            <wp:effectExtent b="0" l="0" r="0" t="0"/>
+            <wp:docPr id="1" name="image02.png"/>
+            <a:graphic>
+              <a:graphicData uri="http://schemas.openxmlformats.org/drawingml/2006/picture">
+                <pic:pic>
+                  <pic:nvPicPr>
+                    <pic:cNvPr id="0" name="image02.png"/>
+                    <pic:cNvPicPr preferRelativeResize="0"/>
+                  </pic:nvPicPr>
+                  <pic:blipFill>
+                    <a:blip r:embed="rId11"/>
+                    <a:srcRect b="0" l="0" r="0" t="0"/>
+                    <a:stretch>
+                      <a:fillRect/>
+                    </a:stretch>
+                  </pic:blipFill>
+                  <pic:spPr>
+                    <a:xfrm>
+                      <a:off x="0" y="0"/>
+                      <a:ext cx="4057650" cy="1076325"/>
+                    </a:xfrm>
+                    <a:prstGeom prst="rect"/>
+                    <a:ln/>
+                  </pic:spPr>
+                </pic:pic>
+              </a:graphicData>
+            </a:graphic>
+          </wp:inline>
+        </w:drawing>
+      </w:r>
+      <w:r>
+        <w:rPr>
+          <w:rtl w:val="0"/>
+        </w:rPr>
+      </w:r>
+    </w:p>
+    <w:p>
+      <w:pPr>
+        <w:contextualSpacing w:val="0"/>
+      </w:pPr>
+      <w:r>
+        <w:rPr>
+          <w:rtl w:val="0"/>
+        </w:rPr>
+      </w:r>
+    </w:p>
+    <w:p>
+      <w:pPr>
+        <w:contextualSpacing w:val="0"/>
+      </w:pPr>
+      <w:r>
+        <w:rPr>
+          <w:rFonts w:ascii="SimSun" w:cs="SimSun" w:eastAsia="SimSun" w:hAnsi="SimSun"/>
+          <w:rtl w:val="0"/>
+        </w:rPr>
+        <w:t xml:space="preserve">形式はjulius側で自動判別される。もちろん、同時に使用するクラスN-gramと第1カラム目の名前の対応がとれている必要がある。</w:t>
+      </w:r>
+    </w:p>
+    <w:p>
+      <w:pPr>
+        <w:contextualSpacing w:val="0"/>
+      </w:pPr>
+      <w:r>
+        <w:rPr>
+          <w:rtl w:val="0"/>
+        </w:rPr>
+      </w:r>
+    </w:p>
+    <w:p>
+      <w:pPr>
+        <w:pStyle w:val="Heading3"/>
+        <w:keepNext w:val="0"/>
+        <w:keepLines w:val="0"/>
+        <w:spacing w:before="280" w:lineRule="auto"/>
+        <w:contextualSpacing w:val="0"/>
+      </w:pPr>
+      <w:bookmarkStart w:colFirst="0" w:colLast="0" w:name="h.mkn4y5qyycwh" w:id="5"/>
+      <w:bookmarkEnd w:id="5"/>
+      <w:r>
+        <w:rPr>
+          <w:rFonts w:ascii="SimSun" w:cs="SimSun" w:eastAsia="SimSun" w:hAnsi="SimSun"/>
+          <w:color w:val="000000"/>
+          <w:sz w:val="22"/>
+          <w:szCs w:val="22"/>
+          <w:rtl w:val="0"/>
+        </w:rPr>
+        <w:t xml:space="preserve">部分クラスN-gramについて</w:t>
+      </w:r>
+    </w:p>
+    <w:p>
+      <w:pPr>
+        <w:contextualSpacing w:val="0"/>
+      </w:pPr>
+      <w:r>
+        <w:rPr>
+          <w:rFonts w:ascii="Arial Unicode MS" w:cs="Arial Unicode MS" w:eastAsia="Arial Unicode MS" w:hAnsi="Arial Unicode MS"/>
+          <w:rtl w:val="0"/>
+        </w:rPr>
+        <w:t xml:space="preserve">Juliusの内部では，単語N-gramとクラスN-gramを明示的に区別しておらず，単語N-gramはすべて「1クラス1単語からなるクラスN-gram」として処理しています．このため，単語エントリとクラスエントリを混在させることが可能です．たとえば単語N-gramにおいて一部の品詞カテゴリのみをクラス化する，といったような部分クラスN-gramを使用することができます．</w:t>
+      </w:r>
+    </w:p>
+    <w:p>
+      <w:pPr>
+        <w:contextualSpacing w:val="0"/>
+      </w:pPr>
+      <w:r>
+        <w:rPr>
+          <w:rFonts w:ascii="Arial Unicode MS" w:cs="Arial Unicode MS" w:eastAsia="Arial Unicode MS" w:hAnsi="Arial Unicode MS"/>
+          <w:rtl w:val="0"/>
+        </w:rPr>
+        <w:t xml:space="preserve">このような部分クラスN-gramを使用する場合，単語N-gramのエントリは通常と同じように単語辞書で記述し，クラス化されたエントリについてのみ，上記のようにクラスの情報を記述します．以下は，地名が「＜地名＞」でクラス化されている部分クラスN-gramを想定した場合の辞書の記述例です．</w:t>
+      </w:r>
+    </w:p>
+    <w:p>
+      <w:pPr>
+        <w:contextualSpacing w:val="0"/>
+      </w:pPr>
+      <w:r>
+        <w:rPr>
+          <w:rFonts w:ascii="SimSun" w:cs="SimSun" w:eastAsia="SimSun" w:hAnsi="SimSun"/>
+          <w:rtl w:val="0"/>
+        </w:rPr>
+        <w:t xml:space="preserve">今日+42</w:t>
+        <w:tab/>
+        <w:t xml:space="preserve">[今日]</w:t>
+        <w:tab/>
+        <w:t xml:space="preserve">ky o:</w:t>
+        <w:br w:type="textWrapping"/>
+        <w:t xml:space="preserve">は+16</w:t>
+        <w:tab/>
+        <w:t xml:space="preserve">[は]</w:t>
+        <w:tab/>
+        <w:t xml:space="preserve">w a</w:t>
+        <w:br w:type="textWrapping"/>
+        <w:t xml:space="preserve">＜地名＞ @-2.33251 京都+52 [京都] ky o: t o</w:t>
+        <w:br w:type="textWrapping"/>
+        <w:t xml:space="preserve">＜地名＞ @-1.68893 奈良+52 [奈良] n a r a</w:t>
+        <w:br w:type="textWrapping"/>
+        <w:t xml:space="preserve">＜地名＞ @-2.63574 和歌山+52 [和歌山] w a k a y a m a</w:t>
+        <w:br w:type="textWrapping"/>
+        <w:t xml:space="preserve">出張+6</w:t>
+        <w:tab/>
+        <w:t xml:space="preserve">[出張]</w:t>
+        <w:tab/>
+        <w:t xml:space="preserve">sh u q ch o:</w:t>
+        <w:br w:type="textWrapping"/>
+        <w:t xml:space="preserve">です+67</w:t>
+        <w:tab/>
+        <w:t xml:space="preserve">[です]</w:t>
+        <w:tab/>
+        <w:t xml:space="preserve">d e s u</w:t>
+      </w:r>
+    </w:p>
+    <w:p>
+      <w:pPr>
+        <w:contextualSpacing w:val="0"/>
+      </w:pPr>
       <w:r>
         <w:rPr>
           <w:rtl w:val="0"/>
